--- a/documents/Технический проект Елпашев.docx
+++ b/documents/Технический проект Елпашев.docx
@@ -94,7 +94,7 @@
                 <wp:inline distB="0" distT="0" distL="0" distR="0">
                   <wp:extent cx="5943600" cy="792480"/>
                   <wp:effectExtent b="0" l="0" r="0" t="0"/>
-                  <wp:docPr descr="Продольный бланк_ВятГУ_распорядительный акт+" id="4" name="image1.png"/>
+                  <wp:docPr descr="Продольный бланк_ВятГУ_распорядительный акт+" id="5" name="image1.png"/>
                   <a:graphic>
                     <a:graphicData uri="http://schemas.openxmlformats.org/drawingml/2006/picture">
                       <pic:pic>
@@ -991,16 +991,16 @@
               <w:tab w:val="right" w:leader="none" w:pos="12000"/>
             </w:tabs>
             <w:spacing w:before="60" w:lineRule="auto"/>
-            <w:ind w:left="0" w:firstLine="708.6614173228347"/>
+            <w:ind w:left="0" w:firstLine="0"/>
+            <w:jc w:val="both"/>
             <w:rPr>
-              <w:rFonts w:ascii="Arial" w:cs="Arial" w:eastAsia="Arial" w:hAnsi="Arial"/>
               <w:b w:val="1"/>
               <w:i w:val="0"/>
               <w:smallCaps w:val="0"/>
               <w:strike w:val="0"/>
               <w:color w:val="000000"/>
-              <w:sz w:val="22"/>
-              <w:szCs w:val="22"/>
+              <w:sz w:val="28"/>
+              <w:szCs w:val="28"/>
               <w:u w:val="none"/>
               <w:shd w:fill="auto" w:val="clear"/>
               <w:vertAlign w:val="baseline"/>
@@ -1014,14 +1014,13 @@
           <w:hyperlink w:anchor="_gjdgxs">
             <w:r>
               <w:rPr>
-                <w:rFonts w:ascii="Times New Roman" w:cs="Times New Roman" w:eastAsia="Times New Roman" w:hAnsi="Times New Roman"/>
                 <w:b w:val="1"/>
                 <w:i w:val="0"/>
                 <w:smallCaps w:val="0"/>
                 <w:strike w:val="0"/>
                 <w:color w:val="000000"/>
-                <w:sz w:val="24"/>
-                <w:szCs w:val="24"/>
+                <w:sz w:val="28"/>
+                <w:szCs w:val="28"/>
                 <w:u w:val="none"/>
                 <w:shd w:fill="auto" w:val="clear"/>
                 <w:vertAlign w:val="baseline"/>
@@ -1045,16 +1044,15 @@
               <w:tab w:val="right" w:leader="none" w:pos="12000"/>
             </w:tabs>
             <w:spacing w:before="60" w:lineRule="auto"/>
-            <w:ind w:left="0" w:firstLine="708.6614173228347"/>
+            <w:ind w:left="0" w:firstLine="0"/>
+            <w:jc w:val="both"/>
             <w:rPr>
-              <w:rFonts w:ascii="Arial" w:cs="Arial" w:eastAsia="Arial" w:hAnsi="Arial"/>
-              <w:b w:val="0"/>
               <w:i w:val="0"/>
               <w:smallCaps w:val="0"/>
               <w:strike w:val="0"/>
               <w:color w:val="000000"/>
-              <w:sz w:val="22"/>
-              <w:szCs w:val="22"/>
+              <w:sz w:val="28"/>
+              <w:szCs w:val="28"/>
               <w:u w:val="none"/>
               <w:shd w:fill="auto" w:val="clear"/>
               <w:vertAlign w:val="baseline"/>
@@ -1063,14 +1061,13 @@
           <w:hyperlink w:anchor="_30j0zll">
             <w:r>
               <w:rPr>
-                <w:rFonts w:ascii="Times New Roman" w:cs="Times New Roman" w:eastAsia="Times New Roman" w:hAnsi="Times New Roman"/>
                 <w:b w:val="1"/>
                 <w:i w:val="0"/>
                 <w:smallCaps w:val="0"/>
                 <w:strike w:val="0"/>
                 <w:color w:val="000000"/>
-                <w:sz w:val="24"/>
-                <w:szCs w:val="24"/>
+                <w:sz w:val="28"/>
+                <w:szCs w:val="28"/>
                 <w:u w:val="none"/>
                 <w:shd w:fill="auto" w:val="clear"/>
                 <w:vertAlign w:val="baseline"/>
@@ -1094,16 +1091,15 @@
               <w:tab w:val="right" w:leader="none" w:pos="12000"/>
             </w:tabs>
             <w:spacing w:before="60" w:lineRule="auto"/>
-            <w:ind w:left="0" w:firstLine="708.6614173228347"/>
+            <w:ind w:left="0" w:firstLine="0"/>
+            <w:jc w:val="both"/>
             <w:rPr>
-              <w:rFonts w:ascii="Arial" w:cs="Arial" w:eastAsia="Arial" w:hAnsi="Arial"/>
-              <w:b w:val="0"/>
               <w:i w:val="0"/>
               <w:smallCaps w:val="0"/>
               <w:strike w:val="0"/>
               <w:color w:val="000000"/>
-              <w:sz w:val="22"/>
-              <w:szCs w:val="22"/>
+              <w:sz w:val="28"/>
+              <w:szCs w:val="28"/>
               <w:u w:val="none"/>
               <w:shd w:fill="auto" w:val="clear"/>
               <w:vertAlign w:val="baseline"/>
@@ -1112,14 +1108,13 @@
           <w:hyperlink w:anchor="_1fob9te">
             <w:r>
               <w:rPr>
-                <w:rFonts w:ascii="Times New Roman" w:cs="Times New Roman" w:eastAsia="Times New Roman" w:hAnsi="Times New Roman"/>
                 <w:b w:val="1"/>
                 <w:i w:val="0"/>
                 <w:smallCaps w:val="0"/>
                 <w:strike w:val="0"/>
                 <w:color w:val="000000"/>
-                <w:sz w:val="24"/>
-                <w:szCs w:val="24"/>
+                <w:sz w:val="28"/>
+                <w:szCs w:val="28"/>
                 <w:u w:val="none"/>
                 <w:shd w:fill="auto" w:val="clear"/>
                 <w:vertAlign w:val="baseline"/>
@@ -1143,16 +1138,15 @@
               <w:tab w:val="right" w:leader="none" w:pos="12000"/>
             </w:tabs>
             <w:spacing w:before="60" w:lineRule="auto"/>
-            <w:ind w:left="0" w:firstLine="708.6614173228347"/>
+            <w:ind w:left="0" w:firstLine="0"/>
+            <w:jc w:val="both"/>
             <w:rPr>
-              <w:rFonts w:ascii="Arial" w:cs="Arial" w:eastAsia="Arial" w:hAnsi="Arial"/>
-              <w:b w:val="0"/>
               <w:i w:val="0"/>
               <w:smallCaps w:val="0"/>
               <w:strike w:val="0"/>
               <w:color w:val="000000"/>
-              <w:sz w:val="22"/>
-              <w:szCs w:val="22"/>
+              <w:sz w:val="28"/>
+              <w:szCs w:val="28"/>
               <w:u w:val="none"/>
               <w:shd w:fill="auto" w:val="clear"/>
               <w:vertAlign w:val="baseline"/>
@@ -1161,14 +1155,13 @@
           <w:hyperlink w:anchor="_3znysh7">
             <w:r>
               <w:rPr>
-                <w:rFonts w:ascii="Times New Roman" w:cs="Times New Roman" w:eastAsia="Times New Roman" w:hAnsi="Times New Roman"/>
                 <w:b w:val="1"/>
                 <w:i w:val="0"/>
                 <w:smallCaps w:val="0"/>
                 <w:strike w:val="0"/>
                 <w:color w:val="000000"/>
-                <w:sz w:val="24"/>
-                <w:szCs w:val="24"/>
+                <w:sz w:val="28"/>
+                <w:szCs w:val="28"/>
                 <w:u w:val="none"/>
                 <w:shd w:fill="auto" w:val="clear"/>
                 <w:vertAlign w:val="baseline"/>
@@ -1176,7 +1169,7 @@
               </w:rPr>
               <w:t xml:space="preserve">4. Формы представления данных</w:t>
               <w:tab/>
-              <w:t xml:space="preserve">7</w:t>
+              <w:t xml:space="preserve">9</w:t>
             </w:r>
           </w:hyperlink>
           <w:r>
@@ -1192,40 +1185,39 @@
               <w:tab w:val="right" w:leader="none" w:pos="12000"/>
             </w:tabs>
             <w:spacing w:before="60" w:lineRule="auto"/>
-            <w:ind w:left="0" w:firstLine="708.6614173228347"/>
+            <w:ind w:left="0" w:firstLine="0"/>
+            <w:jc w:val="both"/>
             <w:rPr>
-              <w:rFonts w:ascii="Arial" w:cs="Arial" w:eastAsia="Arial" w:hAnsi="Arial"/>
-              <w:b w:val="0"/>
+              <w:b w:val="1"/>
               <w:i w:val="0"/>
               <w:smallCaps w:val="0"/>
               <w:strike w:val="0"/>
               <w:color w:val="000000"/>
-              <w:sz w:val="22"/>
-              <w:szCs w:val="22"/>
+              <w:sz w:val="28"/>
+              <w:szCs w:val="28"/>
               <w:u w:val="none"/>
               <w:shd w:fill="auto" w:val="clear"/>
               <w:vertAlign w:val="baseline"/>
             </w:rPr>
           </w:pPr>
-          <w:hyperlink w:anchor="_2et92p0">
-            <w:r>
-              <w:rPr>
-                <w:rFonts w:ascii="Times New Roman" w:cs="Times New Roman" w:eastAsia="Times New Roman" w:hAnsi="Times New Roman"/>
+          <w:hyperlink w:anchor="_gdrdz15n7z98">
+            <w:r>
+              <w:rPr>
                 <w:b w:val="1"/>
                 <w:i w:val="0"/>
                 <w:smallCaps w:val="0"/>
                 <w:strike w:val="0"/>
                 <w:color w:val="000000"/>
-                <w:sz w:val="24"/>
-                <w:szCs w:val="24"/>
+                <w:sz w:val="28"/>
+                <w:szCs w:val="28"/>
                 <w:u w:val="none"/>
                 <w:shd w:fill="auto" w:val="clear"/>
                 <w:vertAlign w:val="baseline"/>
                 <w:rtl w:val="0"/>
               </w:rPr>
-              <w:t xml:space="preserve">5. Разработка алгоритма решения задачи</w:t>
+              <w:t xml:space="preserve">5. Архитектура системы</w:t>
               <w:tab/>
-              <w:t xml:space="preserve">8</w:t>
+              <w:t xml:space="preserve">10</w:t>
             </w:r>
           </w:hyperlink>
           <w:r>
@@ -1241,40 +1233,39 @@
               <w:tab w:val="right" w:leader="none" w:pos="12000"/>
             </w:tabs>
             <w:spacing w:before="60" w:lineRule="auto"/>
-            <w:ind w:left="0" w:firstLine="708.6614173228347"/>
+            <w:ind w:left="0" w:firstLine="0"/>
+            <w:jc w:val="both"/>
             <w:rPr>
-              <w:rFonts w:ascii="Arial" w:cs="Arial" w:eastAsia="Arial" w:hAnsi="Arial"/>
-              <w:b w:val="0"/>
+              <w:b w:val="1"/>
               <w:i w:val="0"/>
               <w:smallCaps w:val="0"/>
               <w:strike w:val="0"/>
               <w:color w:val="000000"/>
-              <w:sz w:val="22"/>
-              <w:szCs w:val="22"/>
+              <w:sz w:val="28"/>
+              <w:szCs w:val="28"/>
               <w:u w:val="none"/>
               <w:shd w:fill="auto" w:val="clear"/>
               <w:vertAlign w:val="baseline"/>
             </w:rPr>
           </w:pPr>
-          <w:hyperlink w:anchor="_tyjcwt">
-            <w:r>
-              <w:rPr>
-                <w:rFonts w:ascii="Times New Roman" w:cs="Times New Roman" w:eastAsia="Times New Roman" w:hAnsi="Times New Roman"/>
+          <w:hyperlink w:anchor="_db89i0ht1oh1">
+            <w:r>
+              <w:rPr>
                 <w:b w:val="1"/>
                 <w:i w:val="0"/>
                 <w:smallCaps w:val="0"/>
                 <w:strike w:val="0"/>
                 <w:color w:val="000000"/>
-                <w:sz w:val="24"/>
-                <w:szCs w:val="24"/>
+                <w:sz w:val="28"/>
+                <w:szCs w:val="28"/>
                 <w:u w:val="none"/>
                 <w:shd w:fill="auto" w:val="clear"/>
                 <w:vertAlign w:val="baseline"/>
                 <w:rtl w:val="0"/>
               </w:rPr>
-              <w:t xml:space="preserve">6. Определение языка, структуры программы и требований к техническим средствам</w:t>
+              <w:t xml:space="preserve">В данной системе используется двухзвенная архитектура “клиент-сервер”. Подразумевается взаимодействие множества клиентов с сервером посредством “тонкого” клиента - веб-сайта у множества клиентов, подключаемых к одному серверу обработки данных с СУБД и БД. Схема архитектуры представлена на рисунке 4.</w:t>
               <w:tab/>
-              <w:t xml:space="preserve">13</w:t>
+              <w:t xml:space="preserve">10</w:t>
             </w:r>
           </w:hyperlink>
           <w:r>
@@ -1290,16 +1281,157 @@
               <w:tab w:val="right" w:leader="none" w:pos="12000"/>
             </w:tabs>
             <w:spacing w:before="60" w:lineRule="auto"/>
-            <w:ind w:left="0" w:firstLine="708.6614173228347"/>
+            <w:ind w:left="0" w:firstLine="0"/>
+            <w:jc w:val="both"/>
             <w:rPr>
-              <w:rFonts w:ascii="Arial" w:cs="Arial" w:eastAsia="Arial" w:hAnsi="Arial"/>
-              <w:b w:val="0"/>
+              <w:b w:val="1"/>
               <w:i w:val="0"/>
               <w:smallCaps w:val="0"/>
               <w:strike w:val="0"/>
               <w:color w:val="000000"/>
-              <w:sz w:val="22"/>
-              <w:szCs w:val="22"/>
+              <w:sz w:val="28"/>
+              <w:szCs w:val="28"/>
+              <w:u w:val="none"/>
+              <w:shd w:fill="auto" w:val="clear"/>
+              <w:vertAlign w:val="baseline"/>
+            </w:rPr>
+          </w:pPr>
+          <w:hyperlink w:anchor="_5ogdqnuypatl">
+            <w:r>
+              <w:rPr>
+                <w:b w:val="1"/>
+                <w:i w:val="0"/>
+                <w:smallCaps w:val="0"/>
+                <w:strike w:val="0"/>
+                <w:color w:val="000000"/>
+                <w:sz w:val="28"/>
+                <w:szCs w:val="28"/>
+                <w:u w:val="none"/>
+                <w:shd w:fill="auto" w:val="clear"/>
+                <w:vertAlign w:val="baseline"/>
+                <w:rtl w:val="0"/>
+              </w:rPr>
+              <w:t xml:space="preserve">Рисунок 4 - схема архитектуры системы</w:t>
+              <w:tab/>
+              <w:t xml:space="preserve">10</w:t>
+            </w:r>
+          </w:hyperlink>
+          <w:r>
+            <w:rPr>
+              <w:rtl w:val="0"/>
+            </w:rPr>
+          </w:r>
+        </w:p>
+        <w:p>
+          <w:pPr>
+            <w:widowControl w:val="0"/>
+            <w:tabs>
+              <w:tab w:val="right" w:leader="none" w:pos="12000"/>
+            </w:tabs>
+            <w:spacing w:before="60" w:lineRule="auto"/>
+            <w:ind w:left="0" w:firstLine="0"/>
+            <w:jc w:val="both"/>
+            <w:rPr>
+              <w:i w:val="0"/>
+              <w:smallCaps w:val="0"/>
+              <w:strike w:val="0"/>
+              <w:color w:val="000000"/>
+              <w:sz w:val="28"/>
+              <w:szCs w:val="28"/>
+              <w:u w:val="none"/>
+              <w:shd w:fill="auto" w:val="clear"/>
+              <w:vertAlign w:val="baseline"/>
+            </w:rPr>
+          </w:pPr>
+          <w:hyperlink w:anchor="_2et92p0">
+            <w:r>
+              <w:rPr>
+                <w:b w:val="1"/>
+                <w:i w:val="0"/>
+                <w:smallCaps w:val="0"/>
+                <w:strike w:val="0"/>
+                <w:color w:val="000000"/>
+                <w:sz w:val="28"/>
+                <w:szCs w:val="28"/>
+                <w:u w:val="none"/>
+                <w:shd w:fill="auto" w:val="clear"/>
+                <w:vertAlign w:val="baseline"/>
+                <w:rtl w:val="0"/>
+              </w:rPr>
+              <w:t xml:space="preserve">6. Разработка алгоритма решения задачи</w:t>
+              <w:tab/>
+              <w:t xml:space="preserve">11</w:t>
+            </w:r>
+          </w:hyperlink>
+          <w:r>
+            <w:rPr>
+              <w:rtl w:val="0"/>
+            </w:rPr>
+          </w:r>
+        </w:p>
+        <w:p>
+          <w:pPr>
+            <w:widowControl w:val="0"/>
+            <w:tabs>
+              <w:tab w:val="right" w:leader="none" w:pos="12000"/>
+            </w:tabs>
+            <w:spacing w:before="60" w:lineRule="auto"/>
+            <w:ind w:left="0" w:firstLine="0"/>
+            <w:jc w:val="both"/>
+            <w:rPr>
+              <w:i w:val="0"/>
+              <w:smallCaps w:val="0"/>
+              <w:strike w:val="0"/>
+              <w:color w:val="000000"/>
+              <w:sz w:val="28"/>
+              <w:szCs w:val="28"/>
+              <w:u w:val="none"/>
+              <w:shd w:fill="auto" w:val="clear"/>
+              <w:vertAlign w:val="baseline"/>
+            </w:rPr>
+          </w:pPr>
+          <w:hyperlink w:anchor="_tyjcwt">
+            <w:r>
+              <w:rPr>
+                <w:b w:val="1"/>
+                <w:i w:val="0"/>
+                <w:smallCaps w:val="0"/>
+                <w:strike w:val="0"/>
+                <w:color w:val="000000"/>
+                <w:sz w:val="28"/>
+                <w:szCs w:val="28"/>
+                <w:u w:val="none"/>
+                <w:shd w:fill="auto" w:val="clear"/>
+                <w:vertAlign w:val="baseline"/>
+                <w:rtl w:val="0"/>
+              </w:rPr>
+              <w:t xml:space="preserve">7. Определение языка, структуры программы и требований к техническим средствам</w:t>
+              <w:tab/>
+              <w:t xml:space="preserve">13</w:t>
+            </w:r>
+          </w:hyperlink>
+          <w:r>
+            <w:rPr>
+              <w:rtl w:val="0"/>
+            </w:rPr>
+          </w:r>
+        </w:p>
+        <w:p>
+          <w:pPr>
+            <w:widowControl w:val="0"/>
+            <w:tabs>
+              <w:tab w:val="right" w:leader="none" w:pos="12000"/>
+            </w:tabs>
+            <w:spacing w:before="60" w:lineRule="auto"/>
+            <w:ind w:left="0" w:firstLine="0"/>
+            <w:jc w:val="both"/>
+            <w:rPr>
+              <w:i w:val="0"/>
+              <w:smallCaps w:val="0"/>
+              <w:strike w:val="0"/>
+              <w:color w:val="000000"/>
+              <w:sz w:val="28"/>
+              <w:szCs w:val="28"/>
               <w:u w:val="none"/>
               <w:shd w:fill="auto" w:val="clear"/>
               <w:vertAlign w:val="baseline"/>
@@ -1308,20 +1440,19 @@
           <w:hyperlink w:anchor="_1t3h5sf">
             <w:r>
               <w:rPr>
-                <w:rFonts w:ascii="Times New Roman" w:cs="Times New Roman" w:eastAsia="Times New Roman" w:hAnsi="Times New Roman"/>
                 <w:b w:val="1"/>
                 <w:i w:val="0"/>
                 <w:smallCaps w:val="0"/>
                 <w:strike w:val="0"/>
                 <w:color w:val="000000"/>
-                <w:sz w:val="24"/>
-                <w:szCs w:val="24"/>
+                <w:sz w:val="28"/>
+                <w:szCs w:val="28"/>
                 <w:u w:val="none"/>
                 <w:shd w:fill="auto" w:val="clear"/>
                 <w:vertAlign w:val="baseline"/>
                 <w:rtl w:val="0"/>
               </w:rPr>
-              <w:t xml:space="preserve">7. Требования к техническим средствам:</w:t>
+              <w:t xml:space="preserve">8. Требования к техническим средствам</w:t>
               <w:tab/>
               <w:t xml:space="preserve">15</w:t>
             </w:r>
@@ -1919,7 +2050,7 @@
           <w:szCs w:val="28"/>
           <w:rtl w:val="0"/>
         </w:rPr>
-        <w:t xml:space="preserve">Бизнес-логика и ее декомпозиция представлены на рисунках 1 и 2.</w:t>
+        <w:t xml:space="preserve">Бизнес-логика и ее декомпозиция представлены на рисунках 2.1 и 2.2.</w:t>
       </w:r>
     </w:p>
     <w:p>
@@ -1945,12 +2076,12 @@
           <wp:inline distB="114300" distT="114300" distL="114300" distR="114300">
             <wp:extent cx="5940115" cy="2425700"/>
             <wp:effectExtent b="0" l="0" r="0" t="0"/>
-            <wp:docPr id="1" name="image3.png"/>
+            <wp:docPr id="2" name="image4.png"/>
             <a:graphic>
               <a:graphicData uri="http://schemas.openxmlformats.org/drawingml/2006/picture">
                 <pic:pic>
                   <pic:nvPicPr>
-                    <pic:cNvPr id="0" name="image3.png"/>
+                    <pic:cNvPr id="0" name="image4.png"/>
                     <pic:cNvPicPr preferRelativeResize="0"/>
                   </pic:nvPicPr>
                   <pic:blipFill>
@@ -2000,7 +2131,7 @@
           <w:szCs w:val="28"/>
           <w:rtl w:val="0"/>
         </w:rPr>
-        <w:t xml:space="preserve">Рисунок 1 - функциональная диаграмма IDEF0</w:t>
+        <w:t xml:space="preserve">Рисунок 2.1 - функциональная диаграмма IDEF0</w:t>
       </w:r>
     </w:p>
     <w:p>
@@ -2026,12 +2157,12 @@
           <wp:inline distB="114300" distT="114300" distL="114300" distR="114300">
             <wp:extent cx="5940115" cy="3530600"/>
             <wp:effectExtent b="0" l="0" r="0" t="0"/>
-            <wp:docPr id="3" name="image4.png"/>
+            <wp:docPr id="4" name="image7.png"/>
             <a:graphic>
               <a:graphicData uri="http://schemas.openxmlformats.org/drawingml/2006/picture">
                 <pic:pic>
                   <pic:nvPicPr>
-                    <pic:cNvPr id="0" name="image4.png"/>
+                    <pic:cNvPr id="0" name="image7.png"/>
                     <pic:cNvPicPr preferRelativeResize="0"/>
                   </pic:nvPicPr>
                   <pic:blipFill>
@@ -2081,7 +2212,7 @@
           <w:szCs w:val="28"/>
           <w:rtl w:val="0"/>
         </w:rPr>
-        <w:t xml:space="preserve">Рисунок 2 - декомпозиция IDEF0</w:t>
+        <w:t xml:space="preserve">Рисунок 2.2 - декомпозиция IDEF0</w:t>
       </w:r>
     </w:p>
     <w:p>
@@ -2174,7 +2305,209 @@
           <w:szCs w:val="28"/>
           <w:rtl w:val="0"/>
         </w:rPr>
-        <w:t xml:space="preserve">Используемые структуры данных представлены посредством ER-диаграммы, изображенной на рисунке 3.</w:t>
+        <w:t xml:space="preserve">Потоки данных в системе представлены представлены на рисунке 3.1 в виде DFD модели, предназначенных для описания потоков данных, происходящих в информационной системе NeuroKanban, показывающая, какие данные и процессы происходят в системе.</w:t>
+      </w:r>
+    </w:p>
+    <w:p>
+      <w:pPr>
+        <w:spacing w:line="360" w:lineRule="auto"/>
+        <w:ind w:firstLine="0"/>
+        <w:jc w:val="center"/>
+        <w:rPr>
+          <w:sz w:val="28"/>
+          <w:szCs w:val="28"/>
+        </w:rPr>
+      </w:pPr>
+      <w:r>
+        <w:rPr>
+          <w:sz w:val="28"/>
+          <w:szCs w:val="28"/>
+        </w:rPr>
+        <w:drawing>
+          <wp:inline distB="114300" distT="114300" distL="114300" distR="114300">
+            <wp:extent cx="3086100" cy="2619375"/>
+            <wp:effectExtent b="0" l="0" r="0" t="0"/>
+            <wp:docPr id="1" name="image3.png"/>
+            <a:graphic>
+              <a:graphicData uri="http://schemas.openxmlformats.org/drawingml/2006/picture">
+                <pic:pic>
+                  <pic:nvPicPr>
+                    <pic:cNvPr id="0" name="image3.png"/>
+                    <pic:cNvPicPr preferRelativeResize="0"/>
+                  </pic:nvPicPr>
+                  <pic:blipFill>
+                    <a:blip r:embed="rId9"/>
+                    <a:srcRect b="0" l="0" r="0" t="0"/>
+                    <a:stretch>
+                      <a:fillRect/>
+                    </a:stretch>
+                  </pic:blipFill>
+                  <pic:spPr>
+                    <a:xfrm>
+                      <a:off x="0" y="0"/>
+                      <a:ext cx="3086100" cy="2619375"/>
+                    </a:xfrm>
+                    <a:prstGeom prst="rect"/>
+                    <a:ln/>
+                  </pic:spPr>
+                </pic:pic>
+              </a:graphicData>
+            </a:graphic>
+          </wp:inline>
+        </w:drawing>
+      </w:r>
+      <w:r>
+        <w:rPr>
+          <w:rtl w:val="0"/>
+        </w:rPr>
+      </w:r>
+    </w:p>
+    <w:p>
+      <w:pPr>
+        <w:spacing w:line="360" w:lineRule="auto"/>
+        <w:ind w:firstLine="0"/>
+        <w:jc w:val="center"/>
+        <w:rPr>
+          <w:sz w:val="28"/>
+          <w:szCs w:val="28"/>
+        </w:rPr>
+      </w:pPr>
+      <w:r>
+        <w:rPr>
+          <w:sz w:val="28"/>
+          <w:szCs w:val="28"/>
+          <w:rtl w:val="0"/>
+        </w:rPr>
+        <w:t xml:space="preserve">Рисунок 3.1 - нулевая декомпозиция DFD</w:t>
+      </w:r>
+    </w:p>
+    <w:p>
+      <w:pPr>
+        <w:spacing w:line="360" w:lineRule="auto"/>
+        <w:ind w:firstLine="708.6614173228347"/>
+        <w:jc w:val="both"/>
+        <w:rPr>
+          <w:sz w:val="28"/>
+          <w:szCs w:val="28"/>
+        </w:rPr>
+      </w:pPr>
+      <w:r>
+        <w:rPr>
+          <w:sz w:val="28"/>
+          <w:szCs w:val="28"/>
+          <w:rtl w:val="0"/>
+        </w:rPr>
+        <w:t xml:space="preserve">При взаимодействии с системой пользователь в первую очередь проходит авторизацию, затем может взаимодействовать с проектами, внутри которых возможно взаимодействие с привязанными к ним досками, где, в свою очередь, возможно взаимодействие с группами задач, привязанных к досками, где также можно взаимодействовать с задачами, а также изменять их статус. Также возможно добавлять в проект новых пользователей. </w:t>
+      </w:r>
+    </w:p>
+    <w:p>
+      <w:pPr>
+        <w:spacing w:line="360" w:lineRule="auto"/>
+        <w:ind w:firstLine="708.6614173228347"/>
+        <w:jc w:val="both"/>
+        <w:rPr>
+          <w:sz w:val="28"/>
+          <w:szCs w:val="28"/>
+        </w:rPr>
+      </w:pPr>
+      <w:r>
+        <w:rPr>
+          <w:sz w:val="28"/>
+          <w:szCs w:val="28"/>
+          <w:rtl w:val="0"/>
+        </w:rPr>
+        <w:t xml:space="preserve">Декомпозиция DFD представлена на рисунке 3.2.</w:t>
+      </w:r>
+    </w:p>
+    <w:p>
+      <w:pPr>
+        <w:spacing w:line="360" w:lineRule="auto"/>
+        <w:ind w:firstLine="0"/>
+        <w:jc w:val="left"/>
+        <w:rPr>
+          <w:sz w:val="28"/>
+          <w:szCs w:val="28"/>
+        </w:rPr>
+      </w:pPr>
+      <w:r>
+        <w:rPr>
+          <w:sz w:val="28"/>
+          <w:szCs w:val="28"/>
+        </w:rPr>
+        <w:drawing>
+          <wp:inline distB="114300" distT="114300" distL="114300" distR="114300">
+            <wp:extent cx="5940115" cy="4978400"/>
+            <wp:effectExtent b="0" l="0" r="0" t="0"/>
+            <wp:docPr id="6" name="image6.png"/>
+            <a:graphic>
+              <a:graphicData uri="http://schemas.openxmlformats.org/drawingml/2006/picture">
+                <pic:pic>
+                  <pic:nvPicPr>
+                    <pic:cNvPr id="0" name="image6.png"/>
+                    <pic:cNvPicPr preferRelativeResize="0"/>
+                  </pic:nvPicPr>
+                  <pic:blipFill>
+                    <a:blip r:embed="rId10"/>
+                    <a:srcRect b="0" l="0" r="0" t="0"/>
+                    <a:stretch>
+                      <a:fillRect/>
+                    </a:stretch>
+                  </pic:blipFill>
+                  <pic:spPr>
+                    <a:xfrm>
+                      <a:off x="0" y="0"/>
+                      <a:ext cx="5940115" cy="4978400"/>
+                    </a:xfrm>
+                    <a:prstGeom prst="rect"/>
+                    <a:ln/>
+                  </pic:spPr>
+                </pic:pic>
+              </a:graphicData>
+            </a:graphic>
+          </wp:inline>
+        </w:drawing>
+      </w:r>
+      <w:r>
+        <w:rPr>
+          <w:rtl w:val="0"/>
+        </w:rPr>
+      </w:r>
+    </w:p>
+    <w:p>
+      <w:pPr>
+        <w:spacing w:line="360" w:lineRule="auto"/>
+        <w:ind w:firstLine="0"/>
+        <w:jc w:val="center"/>
+        <w:rPr>
+          <w:sz w:val="28"/>
+          <w:szCs w:val="28"/>
+        </w:rPr>
+      </w:pPr>
+      <w:r>
+        <w:rPr>
+          <w:sz w:val="28"/>
+          <w:szCs w:val="28"/>
+          <w:rtl w:val="0"/>
+        </w:rPr>
+        <w:t xml:space="preserve">Рисунок 3.2 - первая декомпозиция DFD</w:t>
+      </w:r>
+    </w:p>
+    <w:p>
+      <w:pPr>
+        <w:spacing w:line="360" w:lineRule="auto"/>
+        <w:ind w:firstLine="709"/>
+        <w:rPr>
+          <w:sz w:val="28"/>
+          <w:szCs w:val="28"/>
+        </w:rPr>
+      </w:pPr>
+      <w:r>
+        <w:rPr>
+          <w:sz w:val="28"/>
+          <w:szCs w:val="28"/>
+          <w:rtl w:val="0"/>
+        </w:rPr>
+        <w:t xml:space="preserve">Используемые структуры данных представлены посредством ER-диаграммы, изображенной на рисунке 3.3.</w:t>
       </w:r>
     </w:p>
     <w:p>
@@ -2195,7 +2528,7 @@
           <wp:inline distB="114300" distT="114300" distL="114300" distR="114300">
             <wp:extent cx="5940115" cy="5473700"/>
             <wp:effectExtent b="0" l="0" r="0" t="0"/>
-            <wp:docPr id="2" name="image2.png"/>
+            <wp:docPr id="3" name="image2.png"/>
             <a:graphic>
               <a:graphicData uri="http://schemas.openxmlformats.org/drawingml/2006/picture">
                 <pic:pic>
@@ -2204,7 +2537,7 @@
                     <pic:cNvPicPr preferRelativeResize="0"/>
                   </pic:nvPicPr>
                   <pic:blipFill>
-                    <a:blip r:embed="rId9"/>
+                    <a:blip r:embed="rId11"/>
                     <a:srcRect b="0" l="0" r="0" t="0"/>
                     <a:stretch>
                       <a:fillRect/>
@@ -2246,7 +2579,7 @@
           <w:szCs w:val="28"/>
           <w:rtl w:val="0"/>
         </w:rPr>
-        <w:t xml:space="preserve">Рисунок 3 - концептуальная ER-диаграмма</w:t>
+        <w:t xml:space="preserve">Рисунок 3.3 - концептуальная ER-диаграмма</w:t>
       </w:r>
       <w:r>
         <w:rPr>
@@ -2355,6 +2688,173 @@
         </w:rPr>
         <w:t xml:space="preserve">После выбора проекта, пользователь попадет на экран «досок» проекта, где можно выбрать существующую «доску», либо создать ее, а также пригласить участника в проект или удалить участника. После выбора «доски» проекта, происходит переход на экран выбранной «доски», где можно создать новую группу задач, создать новую задачу в любой из групп, взаимодействовать с созданными задачами.</w:t>
       </w:r>
+    </w:p>
+    <w:p>
+      <w:pPr>
+        <w:spacing w:after="160" w:line="360" w:lineRule="auto"/>
+        <w:ind w:firstLine="708.6614173228347"/>
+        <w:jc w:val="both"/>
+        <w:rPr>
+          <w:sz w:val="28"/>
+          <w:szCs w:val="28"/>
+        </w:rPr>
+      </w:pPr>
+      <w:r>
+        <w:br w:type="page"/>
+      </w:r>
+      <w:r>
+        <w:rPr>
+          <w:rtl w:val="0"/>
+        </w:rPr>
+      </w:r>
+    </w:p>
+    <w:p>
+      <w:pPr>
+        <w:pStyle w:val="Heading1"/>
+        <w:numPr>
+          <w:ilvl w:val="0"/>
+          <w:numId w:val="1"/>
+        </w:numPr>
+        <w:spacing w:after="160" w:line="360" w:lineRule="auto"/>
+        <w:ind w:left="0" w:firstLine="708.6614173228347"/>
+        <w:jc w:val="both"/>
+        <w:rPr>
+          <w:rFonts w:ascii="Times" w:cs="Times" w:eastAsia="Times" w:hAnsi="Times"/>
+          <w:b w:val="1"/>
+          <w:color w:val="000000"/>
+          <w:sz w:val="28"/>
+          <w:szCs w:val="28"/>
+        </w:rPr>
+      </w:pPr>
+      <w:bookmarkStart w:colFirst="0" w:colLast="0" w:name="_gdrdz15n7z98" w:id="4"/>
+      <w:bookmarkEnd w:id="4"/>
+      <w:r>
+        <w:rPr>
+          <w:rFonts w:ascii="Times" w:cs="Times" w:eastAsia="Times" w:hAnsi="Times"/>
+          <w:b w:val="1"/>
+          <w:color w:val="000000"/>
+          <w:sz w:val="28"/>
+          <w:szCs w:val="28"/>
+          <w:rtl w:val="0"/>
+        </w:rPr>
+        <w:t xml:space="preserve">Архитектура системы</w:t>
+      </w:r>
+    </w:p>
+    <w:p>
+      <w:pPr>
+        <w:pStyle w:val="Heading1"/>
+        <w:spacing w:after="160" w:line="360" w:lineRule="auto"/>
+        <w:ind w:left="0" w:firstLine="708.6614173228347"/>
+        <w:jc w:val="both"/>
+        <w:rPr>
+          <w:rFonts w:ascii="Times" w:cs="Times" w:eastAsia="Times" w:hAnsi="Times"/>
+          <w:color w:val="000000"/>
+          <w:sz w:val="28"/>
+          <w:szCs w:val="28"/>
+        </w:rPr>
+      </w:pPr>
+      <w:bookmarkStart w:colFirst="0" w:colLast="0" w:name="_db89i0ht1oh1" w:id="5"/>
+      <w:bookmarkEnd w:id="5"/>
+      <w:r>
+        <w:rPr>
+          <w:rFonts w:ascii="Times" w:cs="Times" w:eastAsia="Times" w:hAnsi="Times"/>
+          <w:color w:val="000000"/>
+          <w:sz w:val="28"/>
+          <w:szCs w:val="28"/>
+          <w:rtl w:val="0"/>
+        </w:rPr>
+        <w:t xml:space="preserve">В данной системе используется двухзвенная архитектура “клиент-сервер”. Подразумевается взаимодействие множества клиентов с сервером посредством “тонкого” клиента - веб-сайта у множества клиентов, подключаемых к одному серверу обработки данных с СУБД и БД. Схема архитектуры представлена на рисунке 5.1.</w:t>
+      </w:r>
+    </w:p>
+    <w:p>
+      <w:pPr>
+        <w:pStyle w:val="Heading1"/>
+        <w:spacing w:after="160" w:line="360" w:lineRule="auto"/>
+        <w:ind w:left="0" w:firstLine="0"/>
+        <w:jc w:val="center"/>
+        <w:rPr>
+          <w:rFonts w:ascii="Times" w:cs="Times" w:eastAsia="Times" w:hAnsi="Times"/>
+          <w:b w:val="1"/>
+          <w:color w:val="000000"/>
+          <w:sz w:val="28"/>
+          <w:szCs w:val="28"/>
+        </w:rPr>
+      </w:pPr>
+      <w:bookmarkStart w:colFirst="0" w:colLast="0" w:name="_lzwuho7mvig5" w:id="6"/>
+      <w:bookmarkEnd w:id="6"/>
+      <w:r>
+        <w:rPr>
+          <w:rFonts w:ascii="Times" w:cs="Times" w:eastAsia="Times" w:hAnsi="Times"/>
+          <w:b w:val="1"/>
+          <w:color w:val="000000"/>
+          <w:sz w:val="28"/>
+          <w:szCs w:val="28"/>
+        </w:rPr>
+        <w:drawing>
+          <wp:inline distB="114300" distT="114300" distL="114300" distR="114300">
+            <wp:extent cx="5940115" cy="5715000"/>
+            <wp:effectExtent b="0" l="0" r="0" t="0"/>
+            <wp:docPr id="7" name="image5.png"/>
+            <a:graphic>
+              <a:graphicData uri="http://schemas.openxmlformats.org/drawingml/2006/picture">
+                <pic:pic>
+                  <pic:nvPicPr>
+                    <pic:cNvPr id="0" name="image5.png"/>
+                    <pic:cNvPicPr preferRelativeResize="0"/>
+                  </pic:nvPicPr>
+                  <pic:blipFill>
+                    <a:blip r:embed="rId12"/>
+                    <a:srcRect b="0" l="0" r="0" t="0"/>
+                    <a:stretch>
+                      <a:fillRect/>
+                    </a:stretch>
+                  </pic:blipFill>
+                  <pic:spPr>
+                    <a:xfrm>
+                      <a:off x="0" y="0"/>
+                      <a:ext cx="5940115" cy="5715000"/>
+                    </a:xfrm>
+                    <a:prstGeom prst="rect"/>
+                    <a:ln/>
+                  </pic:spPr>
+                </pic:pic>
+              </a:graphicData>
+            </a:graphic>
+          </wp:inline>
+        </w:drawing>
+      </w:r>
+      <w:r>
+        <w:rPr>
+          <w:rtl w:val="0"/>
+        </w:rPr>
+      </w:r>
+    </w:p>
+    <w:p>
+      <w:pPr>
+        <w:pStyle w:val="Heading1"/>
+        <w:spacing w:after="160" w:line="360" w:lineRule="auto"/>
+        <w:ind w:left="0" w:firstLine="0"/>
+        <w:jc w:val="center"/>
+        <w:rPr>
+          <w:rFonts w:ascii="Times" w:cs="Times" w:eastAsia="Times" w:hAnsi="Times"/>
+          <w:b w:val="1"/>
+          <w:color w:val="000000"/>
+          <w:sz w:val="28"/>
+          <w:szCs w:val="28"/>
+        </w:rPr>
+      </w:pPr>
+      <w:bookmarkStart w:colFirst="0" w:colLast="0" w:name="_5ogdqnuypatl" w:id="7"/>
+      <w:bookmarkEnd w:id="7"/>
+      <w:r>
+        <w:rPr>
+          <w:rFonts w:ascii="Times" w:cs="Times" w:eastAsia="Times" w:hAnsi="Times"/>
+          <w:color w:val="000000"/>
+          <w:sz w:val="28"/>
+          <w:szCs w:val="28"/>
+          <w:rtl w:val="0"/>
+        </w:rPr>
+        <w:t xml:space="preserve">Рисунок 5.1 - схема архитектуры системы</w:t>
+      </w:r>
       <w:r>
         <w:br w:type="page"/>
       </w:r>
@@ -2381,8 +2881,8 @@
           <w:szCs w:val="28"/>
         </w:rPr>
       </w:pPr>
-      <w:bookmarkStart w:colFirst="0" w:colLast="0" w:name="_2et92p0" w:id="4"/>
-      <w:bookmarkEnd w:id="4"/>
+      <w:bookmarkStart w:colFirst="0" w:colLast="0" w:name="_2et92p0" w:id="8"/>
+      <w:bookmarkEnd w:id="8"/>
       <w:r>
         <w:rPr>
           <w:rFonts w:ascii="Times New Roman" w:cs="Times New Roman" w:eastAsia="Times New Roman" w:hAnsi="Times New Roman"/>
@@ -2519,7 +3019,7 @@
           <w:szCs w:val="28"/>
           <w:rtl w:val="0"/>
         </w:rPr>
-        <w:t xml:space="preserve">Каждую минуту происходит выборка по задачам при помощи Prisma и происходит отправка пользователям, посредством массовой рассылки через SMTP-сервер, задач, до крайнего срока которых осталось 10 минут.</w:t>
+        <w:t xml:space="preserve">Каждую минуту происходит выборка по задачам при помощи Prisma и происходит отправка пользователям, посредством массовой рассылки через Gmail API, задач, до крайнего срока которых осталось 10 минут.</w:t>
       </w:r>
     </w:p>
     <w:p>
@@ -2537,7 +3037,7 @@
           <w:szCs w:val="28"/>
           <w:rtl w:val="0"/>
         </w:rPr>
-        <w:t xml:space="preserve">При добавлении новых участников в проект в первую очередь происходит проверка ввода, чтобы ввод соответствовал маске электронной почты. Проверка происходит и на клиентской части, и на серверной. Затем им отправляться на электронную почту автоматически сгенерированные системой пароль, если они ранее не были зарегистрированы в системе, в ином случае им будет отправлено на электронную почту уведомление о добавлении в проект. </w:t>
+        <w:t xml:space="preserve">При добавлении новых участников в проект в первую очередь происходит проверка ввода, чтобы ввод соответствовал маске электронной почты. Маска представляет собой регулярное выражение вида “^((?!\.)[\w\-_.]*[^.])(@\w+)(\.\w+(\.\w+)?[^.\W])$”. Проверка происходит и на клиентской части, и на серверной. Затем им отправляться на электронную почту автоматически сгенерированные системой пароль, если они ранее не были зарегистрированы в системе, в ином случае им будет отправлено на электронную почту уведомление о добавлении в проект. </w:t>
       </w:r>
       <w:r>
         <w:br w:type="page"/>
@@ -2565,8 +3065,8 @@
           <w:szCs w:val="28"/>
         </w:rPr>
       </w:pPr>
-      <w:bookmarkStart w:colFirst="0" w:colLast="0" w:name="_tyjcwt" w:id="5"/>
-      <w:bookmarkEnd w:id="5"/>
+      <w:bookmarkStart w:colFirst="0" w:colLast="0" w:name="_tyjcwt" w:id="9"/>
+      <w:bookmarkEnd w:id="9"/>
       <w:r>
         <w:rPr>
           <w:rFonts w:ascii="Times New Roman" w:cs="Times New Roman" w:eastAsia="Times New Roman" w:hAnsi="Times New Roman"/>
@@ -3094,8 +3594,8 @@
           <w:szCs w:val="28"/>
         </w:rPr>
       </w:pPr>
-      <w:bookmarkStart w:colFirst="0" w:colLast="0" w:name="_1t3h5sf" w:id="6"/>
-      <w:bookmarkEnd w:id="6"/>
+      <w:bookmarkStart w:colFirst="0" w:colLast="0" w:name="_1t3h5sf" w:id="10"/>
+      <w:bookmarkEnd w:id="10"/>
       <w:r>
         <w:rPr>
           <w:rFonts w:ascii="Times New Roman" w:cs="Times New Roman" w:eastAsia="Times New Roman" w:hAnsi="Times New Roman"/>
@@ -3105,7 +3605,7 @@
           <w:szCs w:val="28"/>
           <w:rtl w:val="0"/>
         </w:rPr>
-        <w:t xml:space="preserve">Требования к техническим средствам:</w:t>
+        <w:t xml:space="preserve">Требования к техническим средствам</w:t>
       </w:r>
     </w:p>
     <w:p>
@@ -3534,8 +4034,8 @@
       </w:r>
     </w:p>
     <w:sectPr>
-      <w:footerReference r:id="rId10" w:type="default"/>
-      <w:footerReference r:id="rId11" w:type="first"/>
+      <w:footerReference r:id="rId13" w:type="default"/>
+      <w:footerReference r:id="rId14" w:type="first"/>
       <w:pgSz w:h="16838" w:w="11906" w:orient="portrait"/>
       <w:pgMar w:bottom="1134" w:top="1134" w:left="1701" w:right="850" w:header="708" w:footer="708"/>
       <w:pgNumType w:start="1"/>
